--- a/new_project.docx
+++ b/new_project.docx
@@ -59,7 +59,7 @@
           <w:b/>
           <w:sz w:val="26"/>
         </w:rPr>
-        <w:t xml:space="preserve">PAYMENT AND </w:t>
+        <w:t>PAYMENT</w:t>
       </w:r>
       <w:r>
         <w:rPr>
@@ -67,6 +67,22 @@
           <w:b/>
           <w:sz w:val="26"/>
         </w:rPr>
+        <w:t xml:space="preserve"> VIA MPESA</w:t>
+      </w:r>
+      <w:r>
+        <w:rPr>
+          <w:rFonts w:ascii="Times New Roman" w:hAnsi="Times New Roman" w:cs="Times New Roman"/>
+          <w:b/>
+          <w:sz w:val="26"/>
+        </w:rPr>
+        <w:t xml:space="preserve"> AND </w:t>
+      </w:r>
+      <w:r>
+        <w:rPr>
+          <w:rFonts w:ascii="Times New Roman" w:hAnsi="Times New Roman" w:cs="Times New Roman"/>
+          <w:b/>
+          <w:sz w:val="26"/>
+        </w:rPr>
         <w:t>RELATED FUNCTIONALITY</w:t>
       </w:r>
     </w:p>
@@ -1030,7 +1046,58 @@
           <w:rFonts w:ascii="Times New Roman" w:hAnsi="Times New Roman" w:cs="Times New Roman"/>
           <w:sz w:val="24"/>
         </w:rPr>
-        <w:t xml:space="preserve"> In addition, the students can also check their fee balance via a telegram chat service</w:t>
+        <w:t xml:space="preserve"> In addition, the students can also check their fee balance via a telegram </w:t>
+      </w:r>
+      <w:r>
+        <w:rPr>
+          <w:rFonts w:ascii="Times New Roman" w:hAnsi="Times New Roman" w:cs="Times New Roman"/>
+          <w:sz w:val="24"/>
+        </w:rPr>
+        <w:t xml:space="preserve">and </w:t>
+      </w:r>
+      <w:proofErr w:type="spellStart"/>
+      <w:r>
+        <w:rPr>
+          <w:rFonts w:ascii="Times New Roman" w:hAnsi="Times New Roman" w:cs="Times New Roman"/>
+          <w:sz w:val="24"/>
+        </w:rPr>
+        <w:t>whatsapp</w:t>
+      </w:r>
+      <w:proofErr w:type="spellEnd"/>
+      <w:r>
+        <w:rPr>
+          <w:rFonts w:ascii="Times New Roman" w:hAnsi="Times New Roman" w:cs="Times New Roman"/>
+          <w:sz w:val="24"/>
+        </w:rPr>
+        <w:t xml:space="preserve"> </w:t>
+      </w:r>
+      <w:r>
+        <w:rPr>
+          <w:rFonts w:ascii="Times New Roman" w:hAnsi="Times New Roman" w:cs="Times New Roman"/>
+          <w:sz w:val="24"/>
+        </w:rPr>
+        <w:t>chat service</w:t>
+      </w:r>
+      <w:r>
+        <w:rPr>
+          <w:rFonts w:ascii="Times New Roman" w:hAnsi="Times New Roman" w:cs="Times New Roman"/>
+          <w:sz w:val="24"/>
+        </w:rPr>
+        <w:t xml:space="preserve"> depending on their preference</w:t>
+      </w:r>
+      <w:r>
+        <w:rPr>
+          <w:rFonts w:ascii="Times New Roman" w:hAnsi="Times New Roman" w:cs="Times New Roman"/>
+          <w:sz w:val="24"/>
+        </w:rPr>
+        <w:t xml:space="preserve"> which they can opt out as they wish</w:t>
+      </w:r>
+      <w:r>
+        <w:rPr>
+          <w:rFonts w:ascii="Times New Roman" w:hAnsi="Times New Roman" w:cs="Times New Roman"/>
+          <w:sz w:val="24"/>
+        </w:rPr>
+        <w:t>.</w:t>
       </w:r>
       <w:r>
         <w:rPr>
@@ -3974,7 +4041,57 @@
           <w:sz w:val="24"/>
           <w:szCs w:val="24"/>
         </w:rPr>
-        <w:t>via a common messaging application and being able to get fee balance and pay via a USSD application.</w:t>
+        <w:t>via common messaging application</w:t>
+      </w:r>
+      <w:r>
+        <w:rPr>
+          <w:rFonts w:ascii="Times New Roman" w:hAnsi="Times New Roman" w:cs="Times New Roman"/>
+          <w:sz w:val="24"/>
+          <w:szCs w:val="24"/>
+        </w:rPr>
+        <w:t xml:space="preserve">s such as </w:t>
+      </w:r>
+      <w:proofErr w:type="spellStart"/>
+      <w:r>
+        <w:rPr>
+          <w:rFonts w:ascii="Times New Roman" w:hAnsi="Times New Roman" w:cs="Times New Roman"/>
+          <w:sz w:val="24"/>
+          <w:szCs w:val="24"/>
+        </w:rPr>
+        <w:t>Whatsapp</w:t>
+      </w:r>
+      <w:proofErr w:type="spellEnd"/>
+      <w:r>
+        <w:rPr>
+          <w:rFonts w:ascii="Times New Roman" w:hAnsi="Times New Roman" w:cs="Times New Roman"/>
+          <w:sz w:val="24"/>
+          <w:szCs w:val="24"/>
+        </w:rPr>
+        <w:t xml:space="preserve"> and Telegram</w:t>
+      </w:r>
+      <w:r>
+        <w:rPr>
+          <w:rFonts w:ascii="Times New Roman" w:hAnsi="Times New Roman" w:cs="Times New Roman"/>
+          <w:sz w:val="24"/>
+          <w:szCs w:val="24"/>
+        </w:rPr>
+        <w:t xml:space="preserve"> and</w:t>
+      </w:r>
+      <w:r>
+        <w:rPr>
+          <w:rFonts w:ascii="Times New Roman" w:hAnsi="Times New Roman" w:cs="Times New Roman"/>
+          <w:sz w:val="24"/>
+          <w:szCs w:val="24"/>
+        </w:rPr>
+        <w:t xml:space="preserve"> also</w:t>
+      </w:r>
+      <w:r>
+        <w:rPr>
+          <w:rFonts w:ascii="Times New Roman" w:hAnsi="Times New Roman" w:cs="Times New Roman"/>
+          <w:sz w:val="24"/>
+          <w:szCs w:val="24"/>
+        </w:rPr>
+        <w:t xml:space="preserve"> being able to get fee balance and pay via a USSD application.</w:t>
       </w:r>
     </w:p>
     <w:p>
@@ -5519,62 +5636,6 @@
     </w:p>
     <w:p>
       <w:pPr>
-        <w:pStyle w:val="Heading2"/>
-      </w:pPr>
-      <w:r>
-        <w:t xml:space="preserve">Disrupt the </w:t>
-      </w:r>
-      <w:proofErr w:type="spellStart"/>
-      <w:r>
-        <w:t>Travel&amp;Booking</w:t>
-      </w:r>
-      <w:proofErr w:type="spellEnd"/>
-      <w:r>
-        <w:t xml:space="preserve"> industry. </w:t>
-      </w:r>
-    </w:p>
-    <w:p>
-      <w:pPr>
-        <w:pStyle w:val="article-linking-caption--small"/>
-        <w:outlineLvl w:val="2"/>
-        <w:rPr>
-          <w:b/>
-          <w:bCs/>
-          <w:sz w:val="36"/>
-          <w:szCs w:val="36"/>
-        </w:rPr>
-      </w:pPr>
-      <w:r>
-        <w:rPr>
-          <w:b/>
-          <w:bCs/>
-          <w:sz w:val="36"/>
-          <w:szCs w:val="36"/>
-        </w:rPr>
-        <w:t xml:space="preserve">Hire proficient Python developers. </w:t>
-      </w:r>
-    </w:p>
-    <w:p>
-      <w:pPr>
-        <w:rPr>
-          <w:sz w:val="24"/>
-          <w:szCs w:val="24"/>
-        </w:rPr>
-      </w:pPr>
-      <w:hyperlink r:id="rId14" w:tgtFrame="_blank" w:history="1">
-        <w:r>
-          <w:rPr>
-            <w:rStyle w:val="Hyperlink"/>
-          </w:rPr>
-          <w:t>Learn more</w:t>
-        </w:r>
-      </w:hyperlink>
-      <w:r>
-        <w:t xml:space="preserve"> </w:t>
-      </w:r>
-    </w:p>
-    <w:p>
-      <w:pPr>
         <w:pStyle w:val="Heading3"/>
       </w:pPr>
       <w:bookmarkStart w:id="20" w:name="4"/>
@@ -5604,6 +5665,7 @@
         <w:pStyle w:val="NormalWeb"/>
       </w:pPr>
       <w:r>
+        <w:lastRenderedPageBreak/>
         <w:t>Let’s sum them up:</w:t>
       </w:r>
     </w:p>
@@ -5638,7 +5700,7 @@
       <w:r>
         <w:t xml:space="preserve">It allows you to reuse code from current or other projects (there is also a </w:t>
       </w:r>
-      <w:hyperlink r:id="rId15" w:history="1">
+      <w:hyperlink r:id="rId14" w:history="1">
         <w:r>
           <w:rPr>
             <w:rStyle w:val="Hyperlink"/>
@@ -5751,7 +5813,7 @@
                     </pic:cNvPicPr>
                   </pic:nvPicPr>
                   <pic:blipFill>
-                    <a:blip r:embed="rId16" cstate="print">
+                    <a:blip r:embed="rId15" cstate="print">
                       <a:extLst>
                         <a:ext uri="{28A0092B-C50C-407E-A947-70E740481C1C}">
                           <a14:useLocalDpi xmlns:a14="http://schemas.microsoft.com/office/drawing/2010/main" val="0"/>
@@ -5918,7 +5980,7 @@
         </w:rPr>
         <w:t xml:space="preserve">Read More: </w:t>
       </w:r>
-      <w:hyperlink r:id="rId17" w:history="1">
+      <w:hyperlink r:id="rId16" w:history="1">
         <w:r>
           <w:rPr>
             <w:rStyle w:val="Hyperlink"/>
@@ -5955,7 +6017,7 @@
                     </pic:cNvPicPr>
                   </pic:nvPicPr>
                   <pic:blipFill>
-                    <a:blip r:embed="rId18" cstate="print">
+                    <a:blip r:embed="rId17" cstate="print">
                       <a:extLst>
                         <a:ext uri="{28A0092B-C50C-407E-A947-70E740481C1C}">
                           <a14:useLocalDpi xmlns:a14="http://schemas.microsoft.com/office/drawing/2010/main" val="0"/>
@@ -6066,7 +6128,7 @@
                     </pic:cNvPicPr>
                   </pic:nvPicPr>
                   <pic:blipFill>
-                    <a:blip r:embed="rId19" cstate="print">
+                    <a:blip r:embed="rId18" cstate="print">
                       <a:extLst>
                         <a:ext uri="{28A0092B-C50C-407E-A947-70E740481C1C}">
                           <a14:useLocalDpi xmlns:a14="http://schemas.microsoft.com/office/drawing/2010/main" val="0"/>
@@ -6233,7 +6295,7 @@
                     </pic:cNvPicPr>
                   </pic:nvPicPr>
                   <pic:blipFill>
-                    <a:blip r:embed="rId20" cstate="print">
+                    <a:blip r:embed="rId19" cstate="print">
                       <a:extLst>
                         <a:ext uri="{28A0092B-C50C-407E-A947-70E740481C1C}">
                           <a14:useLocalDpi xmlns:a14="http://schemas.microsoft.com/office/drawing/2010/main" val="0"/>
@@ -6345,7 +6407,7 @@
       <w:r>
         <w:t xml:space="preserve">A huge advantage of the large Django community is that it’s easy to find good developers for your team. Moreover, you can extend an existing team, since all </w:t>
       </w:r>
-      <w:hyperlink r:id="rId21" w:history="1">
+      <w:hyperlink r:id="rId20" w:history="1">
         <w:r>
           <w:rPr>
             <w:rStyle w:val="Hyperlink"/>
@@ -6384,20 +6446,42 @@
     </w:p>
     <w:p>
       <w:pPr>
+        <w:pStyle w:val="Heading3"/>
+      </w:pPr>
+      <w:r>
+        <w:t>NASA</w:t>
+      </w:r>
+    </w:p>
+    <w:p>
+      <w:pPr>
         <w:pStyle w:val="NormalWeb"/>
       </w:pPr>
+      <w:r>
+        <w:t>The National Aeronautics and Space Administration’s official website is a go-to app if you are interested in space. The site features news, pictures, and videos. Django allows the company handle the big number of views and traffic.</w:t>
+      </w:r>
+    </w:p>
+    <w:p>
+      <w:pPr>
+        <w:pStyle w:val="Heading3"/>
+      </w:pPr>
+      <w:r>
+        <w:t>Pinterest</w:t>
+      </w:r>
     </w:p>
     <w:p>
       <w:pPr>
         <w:pStyle w:val="NormalWeb"/>
       </w:pPr>
+      <w:r>
+        <w:t>Pinterest allows users to share pictures that showcase their interests. Also, users can follow and share pictures with others as well as content. Pinterest is powered by Django and lets users interact with the platform easily.</w:t>
+      </w:r>
     </w:p>
     <w:p>
       <w:pPr>
         <w:pStyle w:val="Heading3"/>
       </w:pPr>
       <w:r>
-        <w:t>NASA</w:t>
+        <w:t>Instagram</w:t>
       </w:r>
     </w:p>
     <w:p>
@@ -6405,109 +6489,54 @@
         <w:pStyle w:val="NormalWeb"/>
       </w:pPr>
       <w:r>
-        <w:t>The National Aeronautics and Space Administration’s official website is a go-to app if you are interested in space. The site features news, pictures, and videos. Django allows the company handle the big number of views and traffic.</w:t>
+        <w:t>You all heard of Instagram. It hosts more than 400 million people and allows them to share photos and videos. Django lets Instagram users browse the app, find and post photos with ease.</w:t>
+      </w:r>
+    </w:p>
+    <w:p>
+      <w:pPr>
+        <w:pStyle w:val="Heading3"/>
+      </w:pPr>
+      <w:r>
+        <w:t>YouTube</w:t>
       </w:r>
     </w:p>
     <w:p>
       <w:pPr>
         <w:pStyle w:val="NormalWeb"/>
       </w:pPr>
+      <w:r>
+        <w:t>We all go to YouTube for fun and serious videos to watch. Initially, YouTube was a PHP-based application. However, the constant need to improve and add new functionality made the company choose Python and Django in particular. The Django framework lets YouTube developers add new features and make upgrades effortlessly.</w:t>
+      </w:r>
+    </w:p>
+    <w:p>
+      <w:pPr>
+        <w:pStyle w:val="NormalWeb"/>
+      </w:pPr>
     </w:p>
     <w:p>
       <w:pPr>
         <w:pStyle w:val="Heading3"/>
       </w:pPr>
-      <w:r>
-        <w:t>Pinterest</w:t>
-      </w:r>
+      <w:proofErr w:type="spellStart"/>
+      <w:r>
+        <w:t>DropBox</w:t>
+      </w:r>
+      <w:proofErr w:type="spellEnd"/>
     </w:p>
     <w:p>
       <w:pPr>
         <w:pStyle w:val="NormalWeb"/>
       </w:pPr>
       <w:r>
-        <w:t>Pinterest allows users to share pictures that showcase their interests. Also, users can follow and share pictures with others as well as content. Pinterest is powered by Django and lets users interact with the platform easily.</w:t>
-      </w:r>
-    </w:p>
-    <w:p>
-      <w:pPr>
-        <w:pStyle w:val="NormalWeb"/>
-      </w:pPr>
+        <w:t>Dropbox is powered by Python and lets users manage their files effectively. Familiar to all kinds of devices, Dropbox uses the Django framework to enable file storage, synchronization, and sharing.</w:t>
+      </w:r>
     </w:p>
     <w:p>
       <w:pPr>
         <w:pStyle w:val="Heading3"/>
       </w:pPr>
       <w:r>
-        <w:t>Instagram</w:t>
-      </w:r>
-    </w:p>
-    <w:p>
-      <w:pPr>
-        <w:pStyle w:val="NormalWeb"/>
-      </w:pPr>
-      <w:r>
-        <w:t>You all heard of Instagram. It hosts more than 400 million people and allows them to share photos and videos. Django lets Instagram users browse the app, find and post photos with ease.</w:t>
-      </w:r>
-    </w:p>
-    <w:p>
-      <w:pPr>
-        <w:pStyle w:val="NormalWeb"/>
-      </w:pPr>
-    </w:p>
-    <w:p>
-      <w:pPr>
-        <w:pStyle w:val="Heading3"/>
-      </w:pPr>
-      <w:r>
-        <w:t>YouTube</w:t>
-      </w:r>
-    </w:p>
-    <w:p>
-      <w:pPr>
-        <w:pStyle w:val="NormalWeb"/>
-      </w:pPr>
-      <w:r>
-        <w:t xml:space="preserve">We all go to YouTube for fun and serious videos to watch. Initially, YouTube was a PHP-based application. However, the constant need to improve and add new functionality made the </w:t>
-      </w:r>
-      <w:r>
         <w:lastRenderedPageBreak/>
-        <w:t>company choose Python and Django in particular. The Django framework lets YouTube developers add new features and make upgrades effortlessly.</w:t>
-      </w:r>
-    </w:p>
-    <w:p>
-      <w:pPr>
-        <w:pStyle w:val="NormalWeb"/>
-      </w:pPr>
-    </w:p>
-    <w:p>
-      <w:pPr>
-        <w:pStyle w:val="Heading3"/>
-      </w:pPr>
-      <w:proofErr w:type="spellStart"/>
-      <w:r>
-        <w:t>DropBox</w:t>
-      </w:r>
-      <w:proofErr w:type="spellEnd"/>
-    </w:p>
-    <w:p>
-      <w:pPr>
-        <w:pStyle w:val="NormalWeb"/>
-      </w:pPr>
-      <w:r>
-        <w:t>Dropbox is powered by Python and lets users manage their files effectively. Familiar to all kinds of devices, Dropbox uses the Django framework to enable file storage, synchronization, and sharing.</w:t>
-      </w:r>
-    </w:p>
-    <w:p>
-      <w:pPr>
-        <w:pStyle w:val="NormalWeb"/>
-      </w:pPr>
-    </w:p>
-    <w:p>
-      <w:pPr>
-        <w:pStyle w:val="Heading3"/>
-      </w:pPr>
-      <w:r>
         <w:t>Reddit</w:t>
       </w:r>
     </w:p>
@@ -6739,7 +6768,6 @@
           <w:sz w:val="24"/>
           <w:szCs w:val="24"/>
         </w:rPr>
-        <w:lastRenderedPageBreak/>
         <w:t>From this domain, the administrators are divided into either staff and superuser.</w:t>
       </w:r>
       <w:r>
@@ -6807,6 +6835,7 @@
       </w:pPr>
       <w:bookmarkStart w:id="33" w:name="_Toc17388093"/>
       <w:r>
+        <w:lastRenderedPageBreak/>
         <w:t>3.3 Observations and result</w:t>
       </w:r>
       <w:bookmarkEnd w:id="33"/>
@@ -6909,7 +6938,7 @@
                     <pic:cNvPicPr/>
                   </pic:nvPicPr>
                   <pic:blipFill rotWithShape="1">
-                    <a:blip r:embed="rId22">
+                    <a:blip r:embed="rId21">
                       <a:extLst>
                         <a:ext uri="{28A0092B-C50C-407E-A947-70E740481C1C}">
                           <a14:useLocalDpi xmlns:a14="http://schemas.microsoft.com/office/drawing/2010/main" val="0"/>
@@ -6999,7 +7028,7 @@
                     <pic:cNvPicPr/>
                   </pic:nvPicPr>
                   <pic:blipFill rotWithShape="1">
-                    <a:blip r:embed="rId23">
+                    <a:blip r:embed="rId22">
                       <a:extLst>
                         <a:ext uri="{28A0092B-C50C-407E-A947-70E740481C1C}">
                           <a14:useLocalDpi xmlns:a14="http://schemas.microsoft.com/office/drawing/2010/main" val="0"/>
@@ -7047,25 +7076,25 @@
           <w:sz w:val="24"/>
           <w:szCs w:val="24"/>
         </w:rPr>
+        <w:t>In the event that the user enters the wrong credentials, the pink ribbon with the red text is displayed and the login form re-rendered to give them an opportunity to login again.</w:t>
+      </w:r>
+    </w:p>
+    <w:p>
+      <w:pPr>
+        <w:rPr>
+          <w:rFonts w:ascii="Times New Roman" w:hAnsi="Times New Roman" w:cs="Times New Roman"/>
+          <w:sz w:val="24"/>
+          <w:szCs w:val="24"/>
+        </w:rPr>
+      </w:pPr>
+      <w:r>
+        <w:rPr>
+          <w:rFonts w:ascii="Times New Roman" w:hAnsi="Times New Roman" w:cs="Times New Roman"/>
+          <w:noProof/>
+          <w:sz w:val="24"/>
+          <w:szCs w:val="24"/>
+        </w:rPr>
         <w:lastRenderedPageBreak/>
-        <w:t>In the event that the user enters the wrong credentials, the pink ribbon with the red text is displayed and the login form re-rendered to give them an opportunity to login again.</w:t>
-      </w:r>
-    </w:p>
-    <w:p>
-      <w:pPr>
-        <w:rPr>
-          <w:rFonts w:ascii="Times New Roman" w:hAnsi="Times New Roman" w:cs="Times New Roman"/>
-          <w:sz w:val="24"/>
-          <w:szCs w:val="24"/>
-        </w:rPr>
-      </w:pPr>
-      <w:r>
-        <w:rPr>
-          <w:rFonts w:ascii="Times New Roman" w:hAnsi="Times New Roman" w:cs="Times New Roman"/>
-          <w:noProof/>
-          <w:sz w:val="24"/>
-          <w:szCs w:val="24"/>
-        </w:rPr>
         <w:drawing>
           <wp:inline distT="0" distB="0" distL="0" distR="0" wp14:anchorId="2E2DAB47" wp14:editId="1537B3DF">
             <wp:extent cx="5943600" cy="1809750"/>
@@ -7082,7 +7111,7 @@
                     <pic:cNvPicPr/>
                   </pic:nvPicPr>
                   <pic:blipFill rotWithShape="1">
-                    <a:blip r:embed="rId24">
+                    <a:blip r:embed="rId23">
                       <a:extLst>
                         <a:ext uri="{28A0092B-C50C-407E-A947-70E740481C1C}">
                           <a14:useLocalDpi xmlns:a14="http://schemas.microsoft.com/office/drawing/2010/main" val="0"/>
@@ -7181,7 +7210,7 @@
                     <pic:cNvPicPr/>
                   </pic:nvPicPr>
                   <pic:blipFill rotWithShape="1">
-                    <a:blip r:embed="rId25">
+                    <a:blip r:embed="rId24">
                       <a:extLst>
                         <a:ext uri="{28A0092B-C50C-407E-A947-70E740481C1C}">
                           <a14:useLocalDpi xmlns:a14="http://schemas.microsoft.com/office/drawing/2010/main" val="0"/>
@@ -7305,7 +7334,7 @@
                     <pic:cNvPicPr/>
                   </pic:nvPicPr>
                   <pic:blipFill rotWithShape="1">
-                    <a:blip r:embed="rId26">
+                    <a:blip r:embed="rId25">
                       <a:extLst>
                         <a:ext uri="{28A0092B-C50C-407E-A947-70E740481C1C}">
                           <a14:useLocalDpi xmlns:a14="http://schemas.microsoft.com/office/drawing/2010/main" val="0"/>
@@ -7419,7 +7448,7 @@
                     <pic:cNvPicPr/>
                   </pic:nvPicPr>
                   <pic:blipFill rotWithShape="1">
-                    <a:blip r:embed="rId27">
+                    <a:blip r:embed="rId26">
                       <a:extLst>
                         <a:ext uri="{28A0092B-C50C-407E-A947-70E740481C1C}">
                           <a14:useLocalDpi xmlns:a14="http://schemas.microsoft.com/office/drawing/2010/main" val="0"/>
@@ -7494,7 +7523,7 @@
                     <pic:cNvPicPr/>
                   </pic:nvPicPr>
                   <pic:blipFill rotWithShape="1">
-                    <a:blip r:embed="rId28">
+                    <a:blip r:embed="rId27">
                       <a:extLst>
                         <a:ext uri="{28A0092B-C50C-407E-A947-70E740481C1C}">
                           <a14:useLocalDpi xmlns:a14="http://schemas.microsoft.com/office/drawing/2010/main" val="0"/>
@@ -7576,7 +7605,7 @@
                     <pic:cNvPicPr/>
                   </pic:nvPicPr>
                   <pic:blipFill rotWithShape="1">
-                    <a:blip r:embed="rId29">
+                    <a:blip r:embed="rId28">
                       <a:extLst>
                         <a:ext uri="{28A0092B-C50C-407E-A947-70E740481C1C}">
                           <a14:useLocalDpi xmlns:a14="http://schemas.microsoft.com/office/drawing/2010/main" val="0"/>
@@ -7637,11 +7666,201 @@
     </w:p>
     <w:p>
       <w:pPr>
+        <w:rPr>
+          <w:rFonts w:ascii="Times New Roman" w:hAnsi="Times New Roman" w:cs="Times New Roman"/>
+          <w:sz w:val="24"/>
+          <w:szCs w:val="24"/>
+        </w:rPr>
+      </w:pPr>
+    </w:p>
+    <w:p>
+      <w:pPr>
+        <w:rPr>
+          <w:rFonts w:ascii="Times New Roman" w:hAnsi="Times New Roman" w:cs="Times New Roman"/>
+          <w:sz w:val="24"/>
+          <w:szCs w:val="24"/>
+        </w:rPr>
+      </w:pPr>
+      <w:r>
+        <w:rPr>
+          <w:rFonts w:ascii="Times New Roman" w:hAnsi="Times New Roman" w:cs="Times New Roman"/>
+          <w:noProof/>
+          <w:sz w:val="24"/>
+          <w:szCs w:val="24"/>
+        </w:rPr>
+        <w:lastRenderedPageBreak/>
+        <w:drawing>
+          <wp:inline distT="0" distB="0" distL="0" distR="0" wp14:anchorId="4B75470C" wp14:editId="446FFDA4">
+            <wp:extent cx="5943600" cy="3057525"/>
+            <wp:effectExtent l="0" t="0" r="0" b="9525"/>
+            <wp:docPr id="9" name="Picture 9"/>
+            <wp:cNvGraphicFramePr>
+              <a:graphicFrameLocks xmlns:a="http://schemas.openxmlformats.org/drawingml/2006/main" noChangeAspect="1"/>
+            </wp:cNvGraphicFramePr>
+            <a:graphic xmlns:a="http://schemas.openxmlformats.org/drawingml/2006/main">
+              <a:graphicData uri="http://schemas.openxmlformats.org/drawingml/2006/picture">
+                <pic:pic xmlns:pic="http://schemas.openxmlformats.org/drawingml/2006/picture">
+                  <pic:nvPicPr>
+                    <pic:cNvPr id="9" name="Screenshot (131).png"/>
+                    <pic:cNvPicPr/>
+                  </pic:nvPicPr>
+                  <pic:blipFill rotWithShape="1">
+                    <a:blip r:embed="rId29">
+                      <a:extLst>
+                        <a:ext uri="{28A0092B-C50C-407E-A947-70E740481C1C}">
+                          <a14:useLocalDpi xmlns:a14="http://schemas.microsoft.com/office/drawing/2010/main" val="0"/>
+                        </a:ext>
+                      </a:extLst>
+                    </a:blip>
+                    <a:srcRect t="3421" b="5074"/>
+                    <a:stretch/>
+                  </pic:blipFill>
+                  <pic:spPr bwMode="auto">
+                    <a:xfrm>
+                      <a:off x="0" y="0"/>
+                      <a:ext cx="5943600" cy="3057525"/>
+                    </a:xfrm>
+                    <a:prstGeom prst="rect">
+                      <a:avLst/>
+                    </a:prstGeom>
+                    <a:ln>
+                      <a:noFill/>
+                    </a:ln>
+                    <a:extLst>
+                      <a:ext uri="{53640926-AAD7-44D8-BBD7-CCE9431645EC}">
+                        <a14:shadowObscured xmlns:a14="http://schemas.microsoft.com/office/drawing/2010/main"/>
+                      </a:ext>
+                    </a:extLst>
+                  </pic:spPr>
+                </pic:pic>
+              </a:graphicData>
+            </a:graphic>
+          </wp:inline>
+        </w:drawing>
+      </w:r>
+    </w:p>
+    <w:p>
+      <w:pPr>
+        <w:rPr>
+          <w:rFonts w:ascii="Times New Roman" w:hAnsi="Times New Roman" w:cs="Times New Roman"/>
+          <w:sz w:val="24"/>
+          <w:szCs w:val="24"/>
+        </w:rPr>
+      </w:pPr>
+      <w:r>
+        <w:rPr>
+          <w:rFonts w:ascii="Times New Roman" w:hAnsi="Times New Roman" w:cs="Times New Roman"/>
+          <w:sz w:val="24"/>
+          <w:szCs w:val="24"/>
+        </w:rPr>
+        <w:t xml:space="preserve">The image above was taken from a telegram client in windows and it shows how one can basically query their fee balance from within the </w:t>
+      </w:r>
+      <w:r>
+        <w:rPr>
+          <w:rFonts w:ascii="Times New Roman" w:hAnsi="Times New Roman" w:cs="Times New Roman"/>
+          <w:sz w:val="24"/>
+          <w:szCs w:val="24"/>
+        </w:rPr>
+        <w:t xml:space="preserve">telegram client. The image below, on the other hand shows the </w:t>
+      </w:r>
+      <w:r>
+        <w:rPr>
+          <w:rFonts w:ascii="Times New Roman" w:hAnsi="Times New Roman" w:cs="Times New Roman"/>
+          <w:sz w:val="24"/>
+          <w:szCs w:val="24"/>
+        </w:rPr>
+        <w:t xml:space="preserve">telegram client running </w:t>
+      </w:r>
+      <w:r>
+        <w:rPr>
+          <w:rFonts w:ascii="Times New Roman" w:hAnsi="Times New Roman" w:cs="Times New Roman"/>
+          <w:sz w:val="24"/>
+          <w:szCs w:val="24"/>
+        </w:rPr>
+        <w:t>on a mobile platform</w:t>
+      </w:r>
+      <w:r>
+        <w:rPr>
+          <w:rFonts w:ascii="Times New Roman" w:hAnsi="Times New Roman" w:cs="Times New Roman"/>
+          <w:sz w:val="24"/>
+          <w:szCs w:val="24"/>
+        </w:rPr>
+        <w:t>.</w:t>
+      </w:r>
+    </w:p>
+    <w:p>
+      <w:pPr>
+        <w:rPr>
+          <w:rFonts w:ascii="Times New Roman" w:hAnsi="Times New Roman" w:cs="Times New Roman"/>
+          <w:sz w:val="24"/>
+          <w:szCs w:val="24"/>
+        </w:rPr>
+      </w:pPr>
+      <w:r>
+        <w:rPr>
+          <w:rFonts w:ascii="Times New Roman" w:hAnsi="Times New Roman" w:cs="Times New Roman"/>
+          <w:noProof/>
+          <w:sz w:val="24"/>
+          <w:szCs w:val="24"/>
+        </w:rPr>
+        <w:drawing>
+          <wp:inline distT="0" distB="0" distL="0" distR="0" wp14:anchorId="4E7319B2" wp14:editId="4602DED3">
+            <wp:extent cx="2190750" cy="4010025"/>
+            <wp:effectExtent l="0" t="0" r="0" b="9525"/>
+            <wp:docPr id="17" name="Picture 17"/>
+            <wp:cNvGraphicFramePr>
+              <a:graphicFrameLocks xmlns:a="http://schemas.openxmlformats.org/drawingml/2006/main" noChangeAspect="1"/>
+            </wp:cNvGraphicFramePr>
+            <a:graphic xmlns:a="http://schemas.openxmlformats.org/drawingml/2006/main">
+              <a:graphicData uri="http://schemas.openxmlformats.org/drawingml/2006/picture">
+                <pic:pic xmlns:pic="http://schemas.openxmlformats.org/drawingml/2006/picture">
+                  <pic:nvPicPr>
+                    <pic:cNvPr id="17" name="Screenshot (132).png"/>
+                    <pic:cNvPicPr/>
+                  </pic:nvPicPr>
+                  <pic:blipFill rotWithShape="1">
+                    <a:blip r:embed="rId30">
+                      <a:extLst>
+                        <a:ext uri="{28A0092B-C50C-407E-A947-70E740481C1C}">
+                          <a14:useLocalDpi xmlns:a14="http://schemas.microsoft.com/office/drawing/2010/main" val="0"/>
+                        </a:ext>
+                      </a:extLst>
+                    </a:blip>
+                    <a:srcRect l="36057" r="36058"/>
+                    <a:stretch/>
+                  </pic:blipFill>
+                  <pic:spPr bwMode="auto">
+                    <a:xfrm>
+                      <a:off x="0" y="0"/>
+                      <a:ext cx="2190750" cy="4010025"/>
+                    </a:xfrm>
+                    <a:prstGeom prst="rect">
+                      <a:avLst/>
+                    </a:prstGeom>
+                    <a:ln>
+                      <a:noFill/>
+                    </a:ln>
+                    <a:extLst>
+                      <a:ext uri="{53640926-AAD7-44D8-BBD7-CCE9431645EC}">
+                        <a14:shadowObscured xmlns:a14="http://schemas.microsoft.com/office/drawing/2010/main"/>
+                      </a:ext>
+                    </a:extLst>
+                  </pic:spPr>
+                </pic:pic>
+              </a:graphicData>
+            </a:graphic>
+          </wp:inline>
+        </w:drawing>
+      </w:r>
+    </w:p>
+    <w:p>
+      <w:pPr>
         <w:pStyle w:val="Heading1"/>
         <w:spacing w:line="480" w:lineRule="auto"/>
       </w:pPr>
       <w:bookmarkStart w:id="34" w:name="_Toc17388094"/>
       <w:r>
+        <w:lastRenderedPageBreak/>
         <w:t>CHAPTER 4</w:t>
       </w:r>
       <w:bookmarkEnd w:id="34"/>
@@ -7719,7 +7938,39 @@
           <w:sz w:val="24"/>
           <w:szCs w:val="24"/>
         </w:rPr>
-        <w:t>a successful transaction, the Student’s details are updated promptly</w:t>
+        <w:t xml:space="preserve">a successful transaction, the Student’s </w:t>
+      </w:r>
+      <w:r>
+        <w:rPr>
+          <w:rFonts w:ascii="Times New Roman" w:hAnsi="Times New Roman" w:cs="Times New Roman"/>
+          <w:sz w:val="24"/>
+          <w:szCs w:val="24"/>
+        </w:rPr>
+        <w:t>fee balance</w:t>
+      </w:r>
+      <w:r>
+        <w:rPr>
+          <w:rFonts w:ascii="Times New Roman" w:hAnsi="Times New Roman" w:cs="Times New Roman"/>
+          <w:sz w:val="24"/>
+          <w:szCs w:val="24"/>
+        </w:rPr>
+        <w:t xml:space="preserve"> </w:t>
+      </w:r>
+      <w:r>
+        <w:rPr>
+          <w:rFonts w:ascii="Times New Roman" w:hAnsi="Times New Roman" w:cs="Times New Roman"/>
+          <w:sz w:val="24"/>
+          <w:szCs w:val="24"/>
+        </w:rPr>
+        <w:t>is</w:t>
+      </w:r>
+      <w:r>
+        <w:rPr>
+          <w:rFonts w:ascii="Times New Roman" w:hAnsi="Times New Roman" w:cs="Times New Roman"/>
+          <w:sz w:val="24"/>
+          <w:szCs w:val="24"/>
+        </w:rPr>
+        <w:t xml:space="preserve"> updated promptly</w:t>
       </w:r>
       <w:r>
         <w:rPr>
@@ -7729,29 +7980,46 @@
         </w:rPr>
         <w:t>.</w:t>
       </w:r>
+      <w:r>
+        <w:rPr>
+          <w:rFonts w:ascii="Times New Roman" w:hAnsi="Times New Roman" w:cs="Times New Roman"/>
+          <w:sz w:val="24"/>
+          <w:szCs w:val="24"/>
+        </w:rPr>
+        <w:t xml:space="preserve"> The MPESA transaction uses an STK push which prefills most of the information required for the transaction and presents the user with a prompt to solely </w:t>
+      </w:r>
+      <w:r>
+        <w:rPr>
+          <w:rFonts w:ascii="Times New Roman" w:hAnsi="Times New Roman" w:cs="Times New Roman"/>
+          <w:sz w:val="24"/>
+          <w:szCs w:val="24"/>
+        </w:rPr>
+        <w:t>confirm the amount and enter their MPESA pin.</w:t>
+      </w:r>
+      <w:bookmarkStart w:id="36" w:name="_GoBack"/>
+      <w:bookmarkEnd w:id="36"/>
     </w:p>
     <w:p>
       <w:pPr>
         <w:pStyle w:val="Heading1"/>
         <w:spacing w:line="480" w:lineRule="auto"/>
       </w:pPr>
-      <w:bookmarkStart w:id="36" w:name="_Toc17388096"/>
-      <w:r>
-        <w:lastRenderedPageBreak/>
+      <w:bookmarkStart w:id="37" w:name="_Toc17388096"/>
+      <w:r>
         <w:t>CHAPTER 5</w:t>
       </w:r>
-      <w:bookmarkEnd w:id="36"/>
+      <w:bookmarkEnd w:id="37"/>
     </w:p>
     <w:p>
       <w:pPr>
         <w:pStyle w:val="Heading2"/>
         <w:spacing w:line="480" w:lineRule="auto"/>
       </w:pPr>
-      <w:bookmarkStart w:id="37" w:name="_Toc17388097"/>
+      <w:bookmarkStart w:id="38" w:name="_Toc17388097"/>
       <w:r>
         <w:t>5.1 Conclusions and recommendations</w:t>
       </w:r>
-      <w:bookmarkEnd w:id="37"/>
+      <w:bookmarkEnd w:id="38"/>
     </w:p>
     <w:p>
       <w:pPr>
@@ -7854,7 +8122,7 @@
         <w:pStyle w:val="Heading2"/>
         <w:spacing w:line="480" w:lineRule="auto"/>
       </w:pPr>
-      <w:bookmarkStart w:id="38" w:name="_Toc17388098"/>
+      <w:bookmarkStart w:id="39" w:name="_Toc17388098"/>
       <w:r>
         <w:lastRenderedPageBreak/>
         <w:t>5.2 Reference</w:t>
@@ -7862,17 +8130,17 @@
       <w:r>
         <w:t>s</w:t>
       </w:r>
-      <w:bookmarkEnd w:id="38"/>
-    </w:p>
-    <w:p>
-      <w:pPr>
-        <w:rPr>
-          <w:rFonts w:ascii="Times New Roman" w:hAnsi="Times New Roman" w:cs="Times New Roman"/>
-          <w:sz w:val="24"/>
-          <w:szCs w:val="24"/>
-        </w:rPr>
-      </w:pPr>
-      <w:bookmarkStart w:id="39" w:name="_GoBack"/>
+      <w:bookmarkEnd w:id="39"/>
+    </w:p>
+    <w:p>
+      <w:pPr>
+        <w:jc w:val="center"/>
+        <w:rPr>
+          <w:rFonts w:ascii="Times New Roman" w:hAnsi="Times New Roman" w:cs="Times New Roman"/>
+          <w:sz w:val="24"/>
+          <w:szCs w:val="24"/>
+        </w:rPr>
+      </w:pPr>
       <w:proofErr w:type="spellStart"/>
       <w:r>
         <w:rPr>
@@ -7930,6 +8198,7 @@
     </w:p>
     <w:p>
       <w:pPr>
+        <w:jc w:val="center"/>
         <w:rPr>
           <w:rFonts w:ascii="Times New Roman" w:hAnsi="Times New Roman" w:cs="Times New Roman"/>
           <w:sz w:val="24"/>
@@ -7991,10 +8260,10 @@
         <w:t>(1), 57-61.</w:t>
       </w:r>
     </w:p>
-    <w:bookmarkEnd w:id="39"/>
     <w:p>
       <w:pPr>
         <w:spacing w:after="0" w:line="240" w:lineRule="auto"/>
+        <w:jc w:val="center"/>
         <w:rPr>
           <w:rFonts w:ascii="Times New Roman" w:eastAsia="Times New Roman" w:hAnsi="Times New Roman" w:cs="Times New Roman"/>
           <w:sz w:val="24"/>
@@ -11049,7 +11318,7 @@
 </file>
 
 <file path=customXml/itemProps1.xml><?xml version="1.0" encoding="utf-8"?>
-<ds:datastoreItem xmlns:ds="http://schemas.openxmlformats.org/officeDocument/2006/customXml" ds:itemID="{B7ABE358-27A2-455F-9A91-6168F03CF7A9}">
+<ds:datastoreItem xmlns:ds="http://schemas.openxmlformats.org/officeDocument/2006/customXml" ds:itemID="{82B1C81E-7DB8-4DAA-8B4A-3692B3940FB6}">
   <ds:schemaRefs>
     <ds:schemaRef ds:uri="http://schemas.openxmlformats.org/officeDocument/2006/bibliography"/>
   </ds:schemaRefs>
